--- a/Day7/day7 assignments.docx
+++ b/Day7/day7 assignments.docx
@@ -782,7 +782,7 @@
                 <w:sz w:val="16"/>
                 <w:szCs w:val="16"/>
               </w:rPr>
-              <w:t>private</w:t>
+              <w:t>public</w:t>
             </w:r>
             <w:r>
               <w:rPr>
@@ -800,7 +800,7 @@
                 <w:sz w:val="16"/>
                 <w:szCs w:val="16"/>
               </w:rPr>
-              <w:t>uint</w:t>
+              <w:t>int</w:t>
             </w:r>
             <w:r>
               <w:rPr>
@@ -840,7 +840,7 @@
                 <w:sz w:val="16"/>
                 <w:szCs w:val="16"/>
               </w:rPr>
-              <w:t>private</w:t>
+              <w:t>public</w:t>
             </w:r>
             <w:r>
               <w:rPr>
@@ -898,7 +898,7 @@
                 <w:sz w:val="16"/>
                 <w:szCs w:val="16"/>
               </w:rPr>
-              <w:t>private</w:t>
+              <w:t>public</w:t>
             </w:r>
             <w:r>
               <w:rPr>
@@ -916,7 +916,7 @@
                 <w:sz w:val="16"/>
                 <w:szCs w:val="16"/>
               </w:rPr>
-              <w:t>uint</w:t>
+              <w:t>int</w:t>
             </w:r>
             <w:r>
               <w:rPr>
@@ -1080,7 +1080,7 @@
                 <w:sz w:val="16"/>
                 <w:szCs w:val="16"/>
               </w:rPr>
-              <w:t xml:space="preserve">            employeeID = Convert.ToUInt32(Console.ReadLine());</w:t>
+              <w:t xml:space="preserve">            employeeID = Convert.ToInt32(Console.ReadLine());</w:t>
             </w:r>
           </w:p>
           <w:p>
@@ -1230,7 +1230,7 @@
                 <w:sz w:val="16"/>
                 <w:szCs w:val="16"/>
               </w:rPr>
-              <w:t xml:space="preserve">            employeeSalary = Convert.ToUInt32(Console.ReadLine());</w:t>
+              <w:t xml:space="preserve">            employeeSalary = Convert.ToInt32(Console.ReadLine());</w:t>
             </w:r>
           </w:p>
           <w:p>
@@ -2261,6 +2261,7 @@
             <w:r>
               <w:rPr>
                 <w:rFonts w:ascii="Times New Roman" w:hAnsi="Times New Roman" w:cs="Times New Roman"/>
+                <w:noProof/>
                 <w:sz w:val="24"/>
                 <w:szCs w:val="24"/>
               </w:rPr>
@@ -2446,15 +2447,7 @@
                 <w:sz w:val="24"/>
                 <w:szCs w:val="24"/>
               </w:rPr>
-              <w:t xml:space="preserve"> </w:t>
-            </w:r>
-            <w:r>
-              <w:rPr>
-                <w:rFonts w:ascii="Times New Roman" w:hAnsi="Times New Roman" w:cs="Times New Roman"/>
-                <w:sz w:val="24"/>
-                <w:szCs w:val="24"/>
-              </w:rPr>
-              <w:t>Seller</w:t>
+              <w:t xml:space="preserve"> Seller</w:t>
             </w:r>
           </w:p>
           <w:p>
@@ -3044,7 +3037,7 @@
                 <w:sz w:val="16"/>
                 <w:szCs w:val="16"/>
               </w:rPr>
-              <w:t>private</w:t>
+              <w:t>public</w:t>
             </w:r>
             <w:r>
               <w:rPr>
@@ -3102,7 +3095,7 @@
                 <w:sz w:val="16"/>
                 <w:szCs w:val="16"/>
               </w:rPr>
-              <w:t>private</w:t>
+              <w:t>public</w:t>
             </w:r>
             <w:r>
               <w:rPr>
@@ -3160,7 +3153,7 @@
                 <w:sz w:val="16"/>
                 <w:szCs w:val="16"/>
               </w:rPr>
-              <w:t>private</w:t>
+              <w:t>public</w:t>
             </w:r>
             <w:r>
               <w:rPr>
@@ -3218,7 +3211,7 @@
                 <w:sz w:val="16"/>
                 <w:szCs w:val="16"/>
               </w:rPr>
-              <w:t>private</w:t>
+              <w:t>public</w:t>
             </w:r>
             <w:r>
               <w:rPr>
@@ -3236,7 +3229,7 @@
                 <w:sz w:val="16"/>
                 <w:szCs w:val="16"/>
               </w:rPr>
-              <w:t>ulong</w:t>
+              <w:t>long</w:t>
             </w:r>
             <w:r>
               <w:rPr>
@@ -3276,7 +3269,7 @@
                 <w:sz w:val="16"/>
                 <w:szCs w:val="16"/>
               </w:rPr>
-              <w:t>private</w:t>
+              <w:t>public</w:t>
             </w:r>
             <w:r>
               <w:rPr>
@@ -4227,7 +4220,7 @@
                 <w:sz w:val="16"/>
                 <w:szCs w:val="16"/>
               </w:rPr>
-              <w:t>private</w:t>
+              <w:t>public</w:t>
             </w:r>
             <w:r>
               <w:rPr>
@@ -4285,7 +4278,7 @@
                 <w:sz w:val="16"/>
                 <w:szCs w:val="16"/>
               </w:rPr>
-              <w:t>private</w:t>
+              <w:t>public</w:t>
             </w:r>
             <w:r>
               <w:rPr>
@@ -4343,7 +4336,7 @@
                 <w:sz w:val="16"/>
                 <w:szCs w:val="16"/>
               </w:rPr>
-              <w:t>private</w:t>
+              <w:t>public</w:t>
             </w:r>
             <w:r>
               <w:rPr>
@@ -4401,7 +4394,7 @@
                 <w:sz w:val="16"/>
                 <w:szCs w:val="16"/>
               </w:rPr>
-              <w:t>private</w:t>
+              <w:t>public</w:t>
             </w:r>
             <w:r>
               <w:rPr>
@@ -4419,7 +4412,7 @@
                 <w:sz w:val="16"/>
                 <w:szCs w:val="16"/>
               </w:rPr>
-              <w:t>uint</w:t>
+              <w:t>int</w:t>
             </w:r>
             <w:r>
               <w:rPr>
@@ -4459,7 +4452,7 @@
                 <w:sz w:val="16"/>
                 <w:szCs w:val="16"/>
               </w:rPr>
-              <w:t>private</w:t>
+              <w:t>public</w:t>
             </w:r>
             <w:r>
               <w:rPr>
@@ -4477,7 +4470,7 @@
                 <w:sz w:val="16"/>
                 <w:szCs w:val="16"/>
               </w:rPr>
-              <w:t>uint</w:t>
+              <w:t>int</w:t>
             </w:r>
             <w:r>
               <w:rPr>
@@ -5398,7 +5391,7 @@
                 <w:sz w:val="16"/>
                 <w:szCs w:val="16"/>
               </w:rPr>
-              <w:t>private</w:t>
+              <w:t>public</w:t>
             </w:r>
             <w:r>
               <w:rPr>
@@ -5456,7 +5449,7 @@
                 <w:sz w:val="16"/>
                 <w:szCs w:val="16"/>
               </w:rPr>
-              <w:t>private</w:t>
+              <w:t>public</w:t>
             </w:r>
             <w:r>
               <w:rPr>
@@ -5514,7 +5507,7 @@
                 <w:sz w:val="16"/>
                 <w:szCs w:val="16"/>
               </w:rPr>
-              <w:t>private</w:t>
+              <w:t>public</w:t>
             </w:r>
             <w:r>
               <w:rPr>
@@ -5572,7 +5565,7 @@
                 <w:sz w:val="16"/>
                 <w:szCs w:val="16"/>
               </w:rPr>
-              <w:t>private</w:t>
+              <w:t>public</w:t>
             </w:r>
             <w:r>
               <w:rPr>
@@ -5590,7 +5583,7 @@
                 <w:sz w:val="16"/>
                 <w:szCs w:val="16"/>
               </w:rPr>
-              <w:t>ulong</w:t>
+              <w:t>long</w:t>
             </w:r>
             <w:r>
               <w:rPr>
@@ -5630,7 +5623,7 @@
                 <w:sz w:val="16"/>
                 <w:szCs w:val="16"/>
               </w:rPr>
-              <w:t>private</w:t>
+              <w:t>public</w:t>
             </w:r>
             <w:r>
               <w:rPr>
@@ -6581,7 +6574,7 @@
                 <w:sz w:val="16"/>
                 <w:szCs w:val="16"/>
               </w:rPr>
-              <w:t>private</w:t>
+              <w:t>public</w:t>
             </w:r>
             <w:r>
               <w:rPr>
@@ -6639,7 +6632,7 @@
                 <w:sz w:val="16"/>
                 <w:szCs w:val="16"/>
               </w:rPr>
-              <w:t>private</w:t>
+              <w:t>public</w:t>
             </w:r>
             <w:r>
               <w:rPr>
@@ -6697,7 +6690,7 @@
                 <w:sz w:val="16"/>
                 <w:szCs w:val="16"/>
               </w:rPr>
-              <w:t>private</w:t>
+              <w:t>public</w:t>
             </w:r>
             <w:r>
               <w:rPr>
@@ -6755,7 +6748,7 @@
                 <w:sz w:val="16"/>
                 <w:szCs w:val="16"/>
               </w:rPr>
-              <w:t>private</w:t>
+              <w:t>public</w:t>
             </w:r>
             <w:r>
               <w:rPr>
@@ -6813,7 +6806,7 @@
                 <w:sz w:val="16"/>
                 <w:szCs w:val="16"/>
               </w:rPr>
-              <w:t>private</w:t>
+              <w:t>public</w:t>
             </w:r>
             <w:r>
               <w:rPr>
@@ -6831,7 +6824,7 @@
                 <w:sz w:val="16"/>
                 <w:szCs w:val="16"/>
               </w:rPr>
-              <w:t>uint</w:t>
+              <w:t>int</w:t>
             </w:r>
             <w:r>
               <w:rPr>
@@ -9287,6 +9280,7 @@
             <w:r>
               <w:rPr>
                 <w:rFonts w:ascii="Times New Roman" w:hAnsi="Times New Roman" w:cs="Times New Roman"/>
+                <w:noProof/>
                 <w:sz w:val="24"/>
                 <w:szCs w:val="24"/>
               </w:rPr>
@@ -11502,6 +11496,7 @@
             <w:r>
               <w:rPr>
                 <w:rFonts w:ascii="Times New Roman" w:hAnsi="Times New Roman" w:cs="Times New Roman"/>
+                <w:noProof/>
                 <w:sz w:val="24"/>
                 <w:szCs w:val="24"/>
               </w:rPr>
@@ -13956,6 +13951,7 @@
             <w:r>
               <w:rPr>
                 <w:rFonts w:ascii="Times New Roman" w:hAnsi="Times New Roman" w:cs="Times New Roman"/>
+                <w:noProof/>
                 <w:sz w:val="24"/>
                 <w:szCs w:val="24"/>
               </w:rPr>
@@ -16171,6 +16167,7 @@
             <w:r>
               <w:rPr>
                 <w:rFonts w:ascii="Times New Roman" w:hAnsi="Times New Roman" w:cs="Times New Roman"/>
+                <w:noProof/>
                 <w:sz w:val="24"/>
                 <w:szCs w:val="24"/>
               </w:rPr>
@@ -18694,6 +18691,7 @@
             <w:r>
               <w:rPr>
                 <w:rFonts w:ascii="Times New Roman" w:hAnsi="Times New Roman" w:cs="Times New Roman"/>
+                <w:noProof/>
                 <w:sz w:val="24"/>
                 <w:szCs w:val="24"/>
               </w:rPr>
@@ -20826,6 +20824,7 @@
             <w:r>
               <w:rPr>
                 <w:rFonts w:ascii="Times New Roman" w:hAnsi="Times New Roman" w:cs="Times New Roman"/>
+                <w:noProof/>
                 <w:sz w:val="24"/>
                 <w:szCs w:val="24"/>
               </w:rPr>
@@ -20934,47 +20933,7 @@
                 <w:szCs w:val="24"/>
               </w:rPr>
               <w:lastRenderedPageBreak/>
-              <w:t>10)</w:t>
-            </w:r>
-            <w:r>
-              <w:rPr>
-                <w:rFonts w:ascii="Times New Roman" w:hAnsi="Times New Roman" w:cs="Times New Roman"/>
-                <w:sz w:val="24"/>
-                <w:szCs w:val="24"/>
-              </w:rPr>
-              <w:t xml:space="preserve">Cretae </w:t>
-            </w:r>
-            <w:r>
-              <w:rPr>
-                <w:rFonts w:ascii="Times New Roman" w:hAnsi="Times New Roman" w:cs="Times New Roman"/>
-                <w:sz w:val="24"/>
-                <w:szCs w:val="24"/>
-              </w:rPr>
-              <w:t>Product</w:t>
-            </w:r>
-            <w:r>
-              <w:rPr>
-                <w:rFonts w:ascii="Times New Roman" w:hAnsi="Times New Roman" w:cs="Times New Roman"/>
-                <w:sz w:val="24"/>
-                <w:szCs w:val="24"/>
-              </w:rPr>
-              <w:t xml:space="preserve"> List and initialise with 5 </w:t>
-            </w:r>
-            <w:r>
-              <w:rPr>
-                <w:rFonts w:ascii="Times New Roman" w:hAnsi="Times New Roman" w:cs="Times New Roman"/>
-                <w:sz w:val="24"/>
-                <w:szCs w:val="24"/>
-              </w:rPr>
-              <w:t>product</w:t>
-            </w:r>
-            <w:r>
-              <w:rPr>
-                <w:rFonts w:ascii="Times New Roman" w:hAnsi="Times New Roman" w:cs="Times New Roman"/>
-                <w:sz w:val="24"/>
-                <w:szCs w:val="24"/>
-              </w:rPr>
-              <w:t xml:space="preserve"> and write if condition of id&gt;=3 and print using</w:t>
+              <w:t>10)Cretae Product List and initialise with 5 product and write if condition of id&gt;=3 and print using</w:t>
             </w:r>
           </w:p>
           <w:p>
@@ -23207,6 +23166,7 @@
             <w:r>
               <w:rPr>
                 <w:rFonts w:ascii="Times New Roman" w:hAnsi="Times New Roman" w:cs="Times New Roman"/>
+                <w:noProof/>
                 <w:sz w:val="24"/>
                 <w:szCs w:val="24"/>
               </w:rPr>

--- a/Day7/day7 assignments.docx
+++ b/Day7/day7 assignments.docx
@@ -2,6 +2,78 @@
 <file path=word/document.xml><?xml version="1.0" encoding="utf-8"?>
 <w:document xmlns:wpc="http://schemas.microsoft.com/office/word/2010/wordprocessingCanvas" xmlns:cx="http://schemas.microsoft.com/office/drawing/2014/chartex" xmlns:cx1="http://schemas.microsoft.com/office/drawing/2015/9/8/chartex" xmlns:cx2="http://schemas.microsoft.com/office/drawing/2015/10/21/chartex" xmlns:cx3="http://schemas.microsoft.com/office/drawing/2016/5/9/chartex" xmlns:cx4="http://schemas.microsoft.com/office/drawing/2016/5/10/chartex" xmlns:cx5="http://schemas.microsoft.com/office/drawing/2016/5/11/chartex" xmlns:cx6="http://schemas.microsoft.com/office/drawing/2016/5/12/chartex" xmlns:cx7="http://schemas.microsoft.com/office/drawing/2016/5/13/chartex" xmlns:cx8="http://schemas.microsoft.com/office/drawing/2016/5/14/chartex" xmlns:mc="http://schemas.openxmlformats.org/markup-compatibility/2006" xmlns:aink="http://schemas.microsoft.com/office/drawing/2016/ink" xmlns:am3d="http://schemas.microsoft.com/office/drawing/2017/model3d" xmlns:o="urn:schemas-microsoft-com:office:office" xmlns:r="http://schemas.openxmlformats.org/officeDocument/2006/relationships" xmlns:m="http://schemas.openxmlformats.org/officeDocument/2006/math" xmlns:v="urn:schemas-microsoft-com:vml" xmlns:wp14="http://schemas.microsoft.com/office/word/2010/wordprocessingDrawing" xmlns:wp="http://schemas.openxmlformats.org/drawingml/2006/wordprocessingDrawing" xmlns:w10="urn:schemas-microsoft-com:office:word" xmlns:w="http://schemas.openxmlformats.org/wordprocessingml/2006/main" xmlns:w14="http://schemas.microsoft.com/office/word/2010/wordml" xmlns:w15="http://schemas.microsoft.com/office/word/2012/wordml" xmlns:w16cex="http://schemas.microsoft.com/office/word/2018/wordml/cex" xmlns:w16cid="http://schemas.microsoft.com/office/word/2016/wordml/cid" xmlns:w16="http://schemas.microsoft.com/office/word/2018/wordml" xmlns:w16sdtdh="http://schemas.microsoft.com/office/word/2020/wordml/sdtdatahash" xmlns:w16se="http://schemas.microsoft.com/office/word/2015/wordml/symex" xmlns:wpg="http://schemas.microsoft.com/office/word/2010/wordprocessingGroup" xmlns:wpi="http://schemas.microsoft.com/office/word/2010/wordprocessingInk" xmlns:wne="http://schemas.microsoft.com/office/word/2006/wordml" xmlns:wps="http://schemas.microsoft.com/office/word/2010/wordprocessingShape" mc:Ignorable="w14 w15 w16se w16cid w16 w16cex w16sdtdh wp14">
   <w:body>
+    <w:p>
+      <w:pPr>
+        <w:pStyle w:val="Heading1"/>
+        <w:jc w:val="center"/>
+        <w:rPr>
+          <w:rFonts w:ascii="Arial" w:hAnsi="Arial" w:cs="Arial"/>
+          <w:sz w:val="40"/>
+          <w:szCs w:val="40"/>
+        </w:rPr>
+      </w:pPr>
+      <w:r>
+        <w:rPr>
+          <w:rFonts w:ascii="Arial" w:hAnsi="Arial" w:cs="Arial"/>
+          <w:sz w:val="40"/>
+          <w:szCs w:val="40"/>
+        </w:rPr>
+        <w:t xml:space="preserve">DAY </w:t>
+      </w:r>
+      <w:r>
+        <w:rPr>
+          <w:rFonts w:ascii="Arial" w:hAnsi="Arial" w:cs="Arial"/>
+          <w:sz w:val="40"/>
+          <w:szCs w:val="40"/>
+        </w:rPr>
+        <w:t>7</w:t>
+      </w:r>
+      <w:r>
+        <w:rPr>
+          <w:rFonts w:ascii="Arial" w:hAnsi="Arial" w:cs="Arial"/>
+          <w:sz w:val="40"/>
+          <w:szCs w:val="40"/>
+        </w:rPr>
+        <w:t xml:space="preserve"> MORNING ASSIGNMENT</w:t>
+      </w:r>
+    </w:p>
+    <w:p>
+      <w:pPr>
+        <w:pStyle w:val="Heading1"/>
+        <w:jc w:val="center"/>
+        <w:rPr>
+          <w:rFonts w:ascii="Arial" w:hAnsi="Arial" w:cs="Arial"/>
+          <w:sz w:val="40"/>
+          <w:szCs w:val="40"/>
+        </w:rPr>
+      </w:pPr>
+      <w:r>
+        <w:rPr>
+          <w:rFonts w:ascii="Arial" w:hAnsi="Arial" w:cs="Arial"/>
+          <w:sz w:val="40"/>
+          <w:szCs w:val="40"/>
+        </w:rPr>
+        <w:t>(BY G V S S SRI LASYA)</w:t>
+      </w:r>
+    </w:p>
+    <w:p>
+      <w:pPr>
+        <w:rPr>
+          <w:rFonts w:ascii="Times New Roman" w:hAnsi="Times New Roman" w:cs="Times New Roman"/>
+          <w:sz w:val="24"/>
+          <w:szCs w:val="24"/>
+        </w:rPr>
+      </w:pPr>
+    </w:p>
+    <w:p>
+      <w:pPr>
+        <w:rPr>
+          <w:rFonts w:ascii="Times New Roman" w:hAnsi="Times New Roman" w:cs="Times New Roman"/>
+          <w:sz w:val="24"/>
+          <w:szCs w:val="24"/>
+        </w:rPr>
+      </w:pPr>
+    </w:p>
     <w:p>
       <w:pPr>
         <w:rPr>
@@ -27,7 +99,24 @@
           <w:sz w:val="24"/>
           <w:szCs w:val="24"/>
         </w:rPr>
-        <w:t>Write the 3 def of class and 4 points about object discussed in the class.</w:t>
+        <w:t>Write the 3 def of class and 4 po</w:t>
+      </w:r>
+    </w:p>
+    <w:p>
+      <w:pPr>
+        <w:rPr>
+          <w:rFonts w:ascii="Times New Roman" w:hAnsi="Times New Roman" w:cs="Times New Roman"/>
+          <w:sz w:val="24"/>
+          <w:szCs w:val="24"/>
+        </w:rPr>
+      </w:pPr>
+      <w:r>
+        <w:rPr>
+          <w:rFonts w:ascii="Times New Roman" w:hAnsi="Times New Roman" w:cs="Times New Roman"/>
+          <w:sz w:val="24"/>
+          <w:szCs w:val="24"/>
+        </w:rPr>
+        <w:t>ints about object discussed in the class.</w:t>
       </w:r>
     </w:p>
     <w:p>
@@ -23682,6 +23771,27 @@
     <w:name w:val="Normal"/>
     <w:qFormat/>
   </w:style>
+  <w:style w:type="paragraph" w:styleId="Heading1">
+    <w:name w:val="heading 1"/>
+    <w:basedOn w:val="Normal"/>
+    <w:next w:val="Normal"/>
+    <w:link w:val="Heading1Char"/>
+    <w:uiPriority w:val="9"/>
+    <w:qFormat/>
+    <w:rsid w:val="00AD7340"/>
+    <w:pPr>
+      <w:keepNext/>
+      <w:keepLines/>
+      <w:spacing w:before="240" w:after="0"/>
+      <w:outlineLvl w:val="0"/>
+    </w:pPr>
+    <w:rPr>
+      <w:rFonts w:asciiTheme="majorHAnsi" w:eastAsiaTheme="majorEastAsia" w:hAnsiTheme="majorHAnsi" w:cstheme="majorBidi"/>
+      <w:color w:val="2F5496" w:themeColor="accent1" w:themeShade="BF"/>
+      <w:sz w:val="32"/>
+      <w:szCs w:val="32"/>
+    </w:rPr>
+  </w:style>
   <w:style w:type="character" w:default="1" w:styleId="DefaultParagraphFont">
     <w:name w:val="Default Paragraph Font"/>
     <w:uiPriority w:val="1"/>
@@ -23727,6 +23837,30 @@
         <w:insideV w:val="single" w:sz="4" w:space="0" w:color="auto"/>
       </w:tblBorders>
     </w:tblPr>
+  </w:style>
+  <w:style w:type="paragraph" w:styleId="ListParagraph">
+    <w:name w:val="List Paragraph"/>
+    <w:basedOn w:val="Normal"/>
+    <w:uiPriority w:val="34"/>
+    <w:qFormat/>
+    <w:rsid w:val="00AD7340"/>
+    <w:pPr>
+      <w:ind w:left="720"/>
+      <w:contextualSpacing/>
+    </w:pPr>
+  </w:style>
+  <w:style w:type="character" w:customStyle="1" w:styleId="Heading1Char">
+    <w:name w:val="Heading 1 Char"/>
+    <w:basedOn w:val="DefaultParagraphFont"/>
+    <w:link w:val="Heading1"/>
+    <w:uiPriority w:val="9"/>
+    <w:rsid w:val="00AD7340"/>
+    <w:rPr>
+      <w:rFonts w:asciiTheme="majorHAnsi" w:eastAsiaTheme="majorEastAsia" w:hAnsiTheme="majorHAnsi" w:cstheme="majorBidi"/>
+      <w:color w:val="2F5496" w:themeColor="accent1" w:themeShade="BF"/>
+      <w:sz w:val="32"/>
+      <w:szCs w:val="32"/>
+    </w:rPr>
   </w:style>
 </w:styles>
 </file>
